--- a/output/Table S3. variogram.docx
+++ b/output/Table S3. variogram.docx
@@ -1950,16 +1950,14 @@
                 <w:szCs w:val="20"/>
               </w:rPr>
             </w:pPr>
-            <w:proofErr w:type="spellStart"/>
-            <w:r>
-              <w:rPr>
-                <w:color w:val="000000"/>
-                <w:sz w:val="20"/>
-                <w:szCs w:val="20"/>
-              </w:rPr>
-              <w:t>Matern</w:t>
-            </w:r>
-            <w:proofErr w:type="spellEnd"/>
+            <w:r>
+              <w:rPr>
+                <w:color w:val="000000"/>
+                <w:sz w:val="20"/>
+                <w:szCs w:val="20"/>
+              </w:rPr>
+              <w:t>exponential</w:t>
+            </w:r>
           </w:p>
         </w:tc>
         <w:tc>
@@ -2016,7 +2014,15 @@
                 <w:sz w:val="20"/>
                 <w:szCs w:val="20"/>
               </w:rPr>
-              <w:t>1.20</w:t>
+              <w:t>1.</w:t>
+            </w:r>
+            <w:r>
+              <w:rPr>
+                <w:color w:val="000000"/>
+                <w:sz w:val="20"/>
+                <w:szCs w:val="20"/>
+              </w:rPr>
+              <w:t>00</w:t>
             </w:r>
           </w:p>
         </w:tc>
@@ -2041,11 +2047,17 @@
             </w:pPr>
             <w:r>
               <w:rPr>
-                <w:color w:val="000000"/>
-                <w:sz w:val="20"/>
-                <w:szCs w:val="20"/>
-              </w:rPr>
-              <w:t>8.49</w:t>
+                <w:sz w:val="20"/>
+                <w:szCs w:val="20"/>
+              </w:rPr>
+              <w:t>3</w:t>
+            </w:r>
+            <w:r>
+              <w:rPr>
+                <w:sz w:val="20"/>
+                <w:szCs w:val="20"/>
+              </w:rPr>
+              <w:t>.00</w:t>
             </w:r>
           </w:p>
         </w:tc>
@@ -2074,7 +2086,23 @@
                 <w:sz w:val="20"/>
                 <w:szCs w:val="20"/>
               </w:rPr>
-              <w:t>0.08</w:t>
+              <w:t>0.</w:t>
+            </w:r>
+            <w:r>
+              <w:rPr>
+                <w:color w:val="000000"/>
+                <w:sz w:val="20"/>
+                <w:szCs w:val="20"/>
+              </w:rPr>
+              <w:t>1</w:t>
+            </w:r>
+            <w:r>
+              <w:rPr>
+                <w:color w:val="000000"/>
+                <w:sz w:val="20"/>
+                <w:szCs w:val="20"/>
+              </w:rPr>
+              <w:t>4</w:t>
             </w:r>
           </w:p>
         </w:tc>
@@ -2091,20 +2119,20 @@
           </w:tcPr>
           <w:p>
             <w:pPr>
-              <w:jc w:val="right"/>
-              <w:rPr>
-                <w:color w:val="000000"/>
-                <w:sz w:val="20"/>
-                <w:szCs w:val="20"/>
-              </w:rPr>
-            </w:pPr>
-            <w:r>
-              <w:rPr>
-                <w:color w:val="000000"/>
-                <w:sz w:val="20"/>
-                <w:szCs w:val="20"/>
-              </w:rPr>
-              <w:t>0.60</w:t>
+              <w:jc w:val="center"/>
+              <w:rPr>
+                <w:color w:val="000000"/>
+                <w:sz w:val="20"/>
+                <w:szCs w:val="20"/>
+              </w:rPr>
+            </w:pPr>
+            <w:r>
+              <w:rPr>
+                <w:color w:val="000000"/>
+                <w:sz w:val="20"/>
+                <w:szCs w:val="20"/>
+              </w:rPr>
+              <w:t>–</w:t>
             </w:r>
           </w:p>
         </w:tc>
@@ -2517,16 +2545,14 @@
                 <w:szCs w:val="20"/>
               </w:rPr>
             </w:pPr>
-            <w:proofErr w:type="spellStart"/>
-            <w:r>
-              <w:rPr>
-                <w:color w:val="000000"/>
-                <w:sz w:val="20"/>
-                <w:szCs w:val="20"/>
-              </w:rPr>
-              <w:t>Matern</w:t>
-            </w:r>
-            <w:proofErr w:type="spellEnd"/>
+            <w:r>
+              <w:rPr>
+                <w:color w:val="000000"/>
+                <w:sz w:val="20"/>
+                <w:szCs w:val="20"/>
+              </w:rPr>
+              <w:t>exponential</w:t>
+            </w:r>
           </w:p>
         </w:tc>
         <w:tc>
@@ -2554,7 +2580,7 @@
                 <w:sz w:val="20"/>
                 <w:szCs w:val="20"/>
               </w:rPr>
-              <w:t>0.40</w:t>
+              <w:t>0.00</w:t>
             </w:r>
           </w:p>
         </w:tc>
@@ -2579,11 +2605,10 @@
             </w:pPr>
             <w:r>
               <w:rPr>
-                <w:color w:val="000000"/>
-                <w:sz w:val="20"/>
-                <w:szCs w:val="20"/>
-              </w:rPr>
-              <w:t>2.42</w:t>
+                <w:sz w:val="20"/>
+                <w:szCs w:val="20"/>
+              </w:rPr>
+              <w:t>0.8</w:t>
             </w:r>
           </w:p>
         </w:tc>
@@ -2612,7 +2637,7 @@
                 <w:sz w:val="20"/>
                 <w:szCs w:val="20"/>
               </w:rPr>
-              <w:t>26.46</w:t>
+              <w:t>3.00</w:t>
             </w:r>
           </w:p>
         </w:tc>
@@ -2641,7 +2666,15 @@
                 <w:sz w:val="20"/>
                 <w:szCs w:val="20"/>
               </w:rPr>
-              <w:t>0.29</w:t>
+              <w:t>0.</w:t>
+            </w:r>
+            <w:r>
+              <w:rPr>
+                <w:color w:val="000000"/>
+                <w:sz w:val="20"/>
+                <w:szCs w:val="20"/>
+              </w:rPr>
+              <w:t>12</w:t>
             </w:r>
           </w:p>
         </w:tc>
@@ -2872,7 +2905,23 @@
                 <w:sz w:val="20"/>
                 <w:szCs w:val="20"/>
               </w:rPr>
-              <w:t>0.40</w:t>
+              <w:t>0.</w:t>
+            </w:r>
+            <w:r>
+              <w:rPr>
+                <w:color w:val="000000"/>
+                <w:sz w:val="20"/>
+                <w:szCs w:val="20"/>
+              </w:rPr>
+              <w:t>6</w:t>
+            </w:r>
+            <w:r>
+              <w:rPr>
+                <w:color w:val="000000"/>
+                <w:sz w:val="20"/>
+                <w:szCs w:val="20"/>
+              </w:rPr>
+              <w:t>0</w:t>
             </w:r>
           </w:p>
         </w:tc>
@@ -2930,7 +2979,15 @@
                 <w:sz w:val="20"/>
                 <w:szCs w:val="20"/>
               </w:rPr>
-              <w:t>0.09</w:t>
+              <w:t>0.</w:t>
+            </w:r>
+            <w:r>
+              <w:rPr>
+                <w:color w:val="000000"/>
+                <w:sz w:val="20"/>
+                <w:szCs w:val="20"/>
+              </w:rPr>
+              <w:t>12</w:t>
             </w:r>
           </w:p>
         </w:tc>
@@ -3096,15 +3153,7 @@
                 <w:sz w:val="20"/>
                 <w:szCs w:val="20"/>
               </w:rPr>
-              <w:t>g</w:t>
-            </w:r>
-            <w:r>
-              <w:rPr>
-                <w:color w:val="000000"/>
-                <w:sz w:val="20"/>
-                <w:szCs w:val="20"/>
-              </w:rPr>
-              <w:t>aussian</w:t>
+              <w:t>exponential</w:t>
             </w:r>
           </w:p>
         </w:tc>
@@ -3133,7 +3182,15 @@
                 <w:sz w:val="20"/>
                 <w:szCs w:val="20"/>
               </w:rPr>
-              <w:t>0.22</w:t>
+              <w:t>0.</w:t>
+            </w:r>
+            <w:r>
+              <w:rPr>
+                <w:color w:val="000000"/>
+                <w:sz w:val="20"/>
+                <w:szCs w:val="20"/>
+              </w:rPr>
+              <w:t>01</w:t>
             </w:r>
           </w:p>
         </w:tc>
@@ -3158,11 +3215,10 @@
             </w:pPr>
             <w:r>
               <w:rPr>
-                <w:color w:val="000000"/>
-                <w:sz w:val="20"/>
-                <w:szCs w:val="20"/>
-              </w:rPr>
-              <w:t>1.20</w:t>
+                <w:sz w:val="20"/>
+                <w:szCs w:val="20"/>
+              </w:rPr>
+              <w:t>0.83</w:t>
             </w:r>
           </w:p>
         </w:tc>
@@ -3191,7 +3247,7 @@
                 <w:sz w:val="20"/>
                 <w:szCs w:val="20"/>
               </w:rPr>
-              <w:t>12.11</w:t>
+              <w:t>5.00</w:t>
             </w:r>
           </w:p>
         </w:tc>
@@ -3220,7 +3276,23 @@
                 <w:sz w:val="20"/>
                 <w:szCs w:val="20"/>
               </w:rPr>
-              <w:t>0.07</w:t>
+              <w:t>0.</w:t>
+            </w:r>
+            <w:r>
+              <w:rPr>
+                <w:color w:val="000000"/>
+                <w:sz w:val="20"/>
+                <w:szCs w:val="20"/>
+              </w:rPr>
+              <w:t>1</w:t>
+            </w:r>
+            <w:r>
+              <w:rPr>
+                <w:color w:val="000000"/>
+                <w:sz w:val="20"/>
+                <w:szCs w:val="20"/>
+              </w:rPr>
+              <w:t>7</w:t>
             </w:r>
           </w:p>
         </w:tc>
@@ -3537,7 +3609,23 @@
                 <w:sz w:val="16"/>
                 <w:szCs w:val="16"/>
               </w:rPr>
-              <w:t xml:space="preserve"> model.</w:t>
+              <w:t xml:space="preserve"> </w:t>
+            </w:r>
+            <w:r>
+              <w:rPr>
+                <w:color w:val="000000"/>
+                <w:sz w:val="16"/>
+                <w:szCs w:val="16"/>
+              </w:rPr>
+              <w:t xml:space="preserve">(Ste) </w:t>
+            </w:r>
+            <w:r>
+              <w:rPr>
+                <w:color w:val="000000"/>
+                <w:sz w:val="16"/>
+                <w:szCs w:val="16"/>
+              </w:rPr>
+              <w:t>model.</w:t>
             </w:r>
           </w:p>
           <w:p>
